--- a/2lab-4var/2_1_2_Соколов.docx
+++ b/2lab-4var/2_1_2_Соколов.docx
@@ -512,15 +512,39 @@
         <w:rPr>
           <w:sz w:val="28"/>
           <w:szCs w:val="28"/>
-        </w:rPr>
-      </w:pPr>
-      <w:r>
-        <w:rPr>
-          <w:sz w:val="28"/>
-          <w:szCs w:val="28"/>
-          <w:rtl w:val="0"/>
-        </w:rPr>
-        <w:t xml:space="preserve">“class Polynom” (в библиотеке "polyLIB.h") - класс Полинома, который требуется реализовать. </w:t>
+          <w:u w:val="none"/>
+        </w:rPr>
+      </w:pPr>
+      <w:r>
+        <w:rPr>
+          <w:sz w:val="28"/>
+          <w:szCs w:val="28"/>
+          <w:rtl w:val="0"/>
+        </w:rPr>
+        <w:t xml:space="preserve">class List - класс двусвязного списка, необходимый для хранения полинома.</w:t>
+      </w:r>
+    </w:p>
+    <w:p>
+      <w:pPr>
+        <w:numPr>
+          <w:ilvl w:val="0"/>
+          <w:numId w:val="1"/>
+        </w:numPr>
+        <w:ind w:left="720" w:hanging="360"/>
+        <w:jc w:val="left"/>
+        <w:rPr>
+          <w:sz w:val="28"/>
+          <w:szCs w:val="28"/>
+          <w:u w:val="none"/>
+        </w:rPr>
+      </w:pPr>
+      <w:r>
+        <w:rPr>
+          <w:sz w:val="28"/>
+          <w:szCs w:val="28"/>
+          <w:rtl w:val="0"/>
+        </w:rPr>
+        <w:t xml:space="preserve">class Polynom - класс, реализующий работу полиномов.</w:t>
       </w:r>
     </w:p>
     <w:p>
@@ -543,53 +567,7 @@
           <w:szCs w:val="28"/>
           <w:rtl w:val="0"/>
         </w:rPr>
-        <w:t xml:space="preserve">Для класса Polynom определены 2 конструктора:</w:t>
-      </w:r>
-    </w:p>
-    <w:p>
-      <w:pPr>
-        <w:numPr>
-          <w:ilvl w:val="2"/>
-          <w:numId w:val="1"/>
-        </w:numPr>
-        <w:ind w:left="2160" w:hanging="360"/>
-        <w:jc w:val="left"/>
-        <w:rPr>
-          <w:sz w:val="28"/>
-          <w:szCs w:val="28"/>
-          <w:u w:val="none"/>
-        </w:rPr>
-      </w:pPr>
-      <w:r>
-        <w:rPr>
-          <w:sz w:val="28"/>
-          <w:szCs w:val="28"/>
-          <w:rtl w:val="0"/>
-        </w:rPr>
-        <w:t xml:space="preserve">explicit Polynom(int size) noexcept - конструктор, принимающий в себя только длину будущего полинома. При инициализации массив с коэффициентами заполняется нулями.</w:t>
-      </w:r>
-    </w:p>
-    <w:p>
-      <w:pPr>
-        <w:numPr>
-          <w:ilvl w:val="2"/>
-          <w:numId w:val="1"/>
-        </w:numPr>
-        <w:ind w:left="2160" w:hanging="360"/>
-        <w:jc w:val="left"/>
-        <w:rPr>
-          <w:sz w:val="28"/>
-          <w:szCs w:val="28"/>
-          <w:u w:val="none"/>
-        </w:rPr>
-      </w:pPr>
-      <w:r>
-        <w:rPr>
-          <w:sz w:val="28"/>
-          <w:szCs w:val="28"/>
-          <w:rtl w:val="0"/>
-        </w:rPr>
-        <w:t xml:space="preserve">explicit Polynom(const std::string&amp; filename) - конструктор, считывающий полином из файла.</w:t>
+        <w:t xml:space="preserve">List&lt;T&gt; *head, *end - поля, хранящие двусвязный список</w:t>
       </w:r>
     </w:p>
     <w:p>
@@ -612,122 +590,7 @@
           <w:szCs w:val="28"/>
           <w:rtl w:val="0"/>
         </w:rPr>
-        <w:t xml:space="preserve">Деструктор очищает массив коэффициентов.</w:t>
-      </w:r>
-    </w:p>
-    <w:p>
-      <w:pPr>
-        <w:numPr>
-          <w:ilvl w:val="1"/>
-          <w:numId w:val="1"/>
-        </w:numPr>
-        <w:ind w:left="1440" w:hanging="360"/>
-        <w:jc w:val="left"/>
-        <w:rPr>
-          <w:sz w:val="28"/>
-          <w:szCs w:val="28"/>
-          <w:u w:val="none"/>
-        </w:rPr>
-      </w:pPr>
-      <w:r>
-        <w:rPr>
-          <w:sz w:val="28"/>
-          <w:szCs w:val="28"/>
-          <w:rtl w:val="0"/>
-        </w:rPr>
-        <w:t xml:space="preserve">Для класса переопределен оператор [], который возвращает коэффициент перед (x^index). Если index был передан неверно, то выбрасывает исключение.</w:t>
-      </w:r>
-    </w:p>
-    <w:p>
-      <w:pPr>
-        <w:numPr>
-          <w:ilvl w:val="1"/>
-          <w:numId w:val="1"/>
-        </w:numPr>
-        <w:ind w:left="1440" w:hanging="360"/>
-        <w:jc w:val="left"/>
-        <w:rPr>
-          <w:sz w:val="28"/>
-          <w:szCs w:val="28"/>
-          <w:u w:val="none"/>
-        </w:rPr>
-      </w:pPr>
-      <w:r>
-        <w:rPr>
-          <w:sz w:val="28"/>
-          <w:szCs w:val="28"/>
-          <w:rtl w:val="0"/>
-        </w:rPr>
-        <w:t xml:space="preserve">Метод getLength() возвращает длину полинома.</w:t>
-      </w:r>
-    </w:p>
-    <w:p>
-      <w:pPr>
-        <w:numPr>
-          <w:ilvl w:val="1"/>
-          <w:numId w:val="1"/>
-        </w:numPr>
-        <w:ind w:left="1440" w:hanging="360"/>
-        <w:jc w:val="left"/>
-        <w:rPr>
-          <w:sz w:val="28"/>
-          <w:szCs w:val="28"/>
-          <w:u w:val="none"/>
-        </w:rPr>
-      </w:pPr>
-      <w:r>
-        <w:rPr>
-          <w:sz w:val="28"/>
-          <w:szCs w:val="28"/>
-          <w:rtl w:val="0"/>
-        </w:rPr>
-        <w:t xml:space="preserve">Метод get() возвращает коэффициент перед (x^index). Если index был передан неверно, то вернет 0.</w:t>
-      </w:r>
-    </w:p>
-    <w:p>
-      <w:pPr>
-        <w:numPr>
-          <w:ilvl w:val="1"/>
-          <w:numId w:val="1"/>
-        </w:numPr>
-        <w:ind w:left="1440" w:hanging="360"/>
-        <w:jc w:val="left"/>
-        <w:rPr>
-          <w:sz w:val="28"/>
-          <w:szCs w:val="28"/>
-          <w:u w:val="none"/>
-        </w:rPr>
-      </w:pPr>
-      <w:r>
-        <w:rPr>
-          <w:sz w:val="28"/>
-          <w:szCs w:val="28"/>
-          <w:rtl w:val="0"/>
-        </w:rPr>
-        <w:t xml:space="preserve">Метод print() выводит полином в консоль.</w:t>
-      </w:r>
-    </w:p>
-    <w:p>
-      <w:pPr>
-        <w:numPr>
-          <w:ilvl w:val="1"/>
-          <w:numId w:val="1"/>
-        </w:numPr>
-        <w:ind w:left="1440" w:hanging="360"/>
-        <w:jc w:val="left"/>
-        <w:rPr>
-          <w:sz w:val="28"/>
-          <w:szCs w:val="28"/>
-          <w:u w:val="none"/>
-        </w:rPr>
-      </w:pPr>
-      <w:r>
-        <w:rPr>
-          <w:sz w:val="28"/>
-          <w:szCs w:val="28"/>
-          <w:rtl w:val="0"/>
-        </w:rPr>
-        <w:t xml:space="preserve">Также для объектов класса были переопределены арифметические операторы “плюс”, “минус” и “умножить”. Результатом операции будет полином типа максимального веса из типов используемых полиномов.</w:t>
+        <w:t xml:space="preserve">List&lt;T&gt; *cash - поле, необходимое для ускорение работы поиска, вставки, а также всех реализованных арифметических операций</w:t>
       </w:r>
     </w:p>
     <w:p>
@@ -750,8 +613,202 @@
           <w:szCs w:val="28"/>
           <w:rtl w:val="0"/>
         </w:rPr>
-        <w:t xml:space="preserve">“typedef struct list {...} List” - локальный (для метода explicit Polynom(const std::string&amp; filename)) тип односвязного списка. Нужен для чтения полинома из файла, т.к. в классе коэффициенты хранятся в массиве от 0 ого к Тому, а в файле напротив, от N ого к 0 ому.</w:t>
-      </w:r>
+        <w:t xml:space="preserve">explicit Polynom(List&lt;T&gt;* _head, List&lt;T&gt;* _end, int _length) noexcept - приватный конструктор полинома для удобства создания нового полинома при арифметических операциях.</w:t>
+      </w:r>
+    </w:p>
+    <w:p>
+      <w:pPr>
+        <w:numPr>
+          <w:ilvl w:val="0"/>
+          <w:numId w:val="1"/>
+        </w:numPr>
+        <w:ind w:left="720" w:hanging="360"/>
+        <w:jc w:val="left"/>
+        <w:rPr>
+          <w:sz w:val="28"/>
+          <w:szCs w:val="28"/>
+          <w:u w:val="none"/>
+        </w:rPr>
+      </w:pPr>
+      <w:r>
+        <w:rPr>
+          <w:sz w:val="28"/>
+          <w:szCs w:val="28"/>
+          <w:rtl w:val="0"/>
+        </w:rPr>
+        <w:t xml:space="preserve">explicit Polynom(const std::string&amp; filename) - публичный конструктор, считывающий полином из файла</w:t>
+      </w:r>
+    </w:p>
+    <w:p>
+      <w:pPr>
+        <w:numPr>
+          <w:ilvl w:val="0"/>
+          <w:numId w:val="1"/>
+        </w:numPr>
+        <w:ind w:left="720" w:hanging="360"/>
+        <w:jc w:val="left"/>
+        <w:rPr>
+          <w:sz w:val="28"/>
+          <w:szCs w:val="28"/>
+          <w:u w:val="none"/>
+        </w:rPr>
+      </w:pPr>
+      <w:r>
+        <w:rPr>
+          <w:sz w:val="28"/>
+          <w:szCs w:val="28"/>
+          <w:rtl w:val="0"/>
+        </w:rPr>
+        <w:t xml:space="preserve">T getCoefficient(int index) noexcept - метод позволяющий получить коэффициент при x^index. (При отсутствии вернет 0)</w:t>
+      </w:r>
+    </w:p>
+    <w:p>
+      <w:pPr>
+        <w:numPr>
+          <w:ilvl w:val="0"/>
+          <w:numId w:val="1"/>
+        </w:numPr>
+        <w:ind w:left="720" w:hanging="360"/>
+        <w:jc w:val="left"/>
+        <w:rPr>
+          <w:sz w:val="28"/>
+          <w:szCs w:val="28"/>
+          <w:u w:val="none"/>
+        </w:rPr>
+      </w:pPr>
+      <w:r>
+        <w:rPr>
+          <w:sz w:val="28"/>
+          <w:szCs w:val="28"/>
+          <w:rtl w:val="0"/>
+        </w:rPr>
+        <w:t xml:space="preserve">void setCoefficient(int index, T value) noexcept - метод устанавливающий коэффициент x^index</w:t>
+      </w:r>
+    </w:p>
+    <w:p>
+      <w:pPr>
+        <w:numPr>
+          <w:ilvl w:val="0"/>
+          <w:numId w:val="1"/>
+        </w:numPr>
+        <w:ind w:left="720" w:hanging="360"/>
+        <w:jc w:val="left"/>
+        <w:rPr>
+          <w:sz w:val="28"/>
+          <w:szCs w:val="28"/>
+          <w:u w:val="none"/>
+        </w:rPr>
+      </w:pPr>
+      <w:r>
+        <w:rPr>
+          <w:sz w:val="28"/>
+          <w:szCs w:val="28"/>
+          <w:rtl w:val="0"/>
+        </w:rPr>
+        <w:t xml:space="preserve">void print() noexcept - метод выводящий полином в консоли (без ‘\n’ в конце!)</w:t>
+      </w:r>
+    </w:p>
+    <w:p>
+      <w:pPr>
+        <w:numPr>
+          <w:ilvl w:val="0"/>
+          <w:numId w:val="1"/>
+        </w:numPr>
+        <w:ind w:left="720" w:hanging="360"/>
+        <w:jc w:val="left"/>
+        <w:rPr>
+          <w:sz w:val="28"/>
+          <w:szCs w:val="28"/>
+          <w:u w:val="none"/>
+        </w:rPr>
+      </w:pPr>
+      <w:r>
+        <w:rPr>
+          <w:sz w:val="28"/>
+          <w:szCs w:val="28"/>
+          <w:rtl w:val="0"/>
+        </w:rPr>
+        <w:t xml:space="preserve">T&amp; operator[](int index) - переопределение оператора [] для доступа к существующим коэффициентам x^index</w:t>
+      </w:r>
+    </w:p>
+    <w:p>
+      <w:pPr>
+        <w:numPr>
+          <w:ilvl w:val="0"/>
+          <w:numId w:val="1"/>
+        </w:numPr>
+        <w:ind w:left="720" w:hanging="360"/>
+        <w:jc w:val="left"/>
+        <w:rPr>
+          <w:sz w:val="28"/>
+          <w:szCs w:val="28"/>
+          <w:u w:val="none"/>
+        </w:rPr>
+      </w:pPr>
+      <w:r>
+        <w:rPr>
+          <w:sz w:val="28"/>
+          <w:szCs w:val="28"/>
+          <w:rtl w:val="0"/>
+        </w:rPr>
+        <w:t xml:space="preserve">Polynom&lt;typename max_type&lt;T, U&gt;::type&gt; operator+(Polynom&lt;U&gt; &amp;other) noexcept - перегрузка арифметического оператора сложения для сложения полиномов.</w:t>
+      </w:r>
+    </w:p>
+    <w:p>
+      <w:pPr>
+        <w:numPr>
+          <w:ilvl w:val="0"/>
+          <w:numId w:val="1"/>
+        </w:numPr>
+        <w:ind w:left="720" w:hanging="360"/>
+        <w:jc w:val="left"/>
+        <w:rPr>
+          <w:sz w:val="28"/>
+          <w:szCs w:val="28"/>
+          <w:u w:val="none"/>
+        </w:rPr>
+      </w:pPr>
+      <w:r>
+        <w:rPr>
+          <w:sz w:val="28"/>
+          <w:szCs w:val="28"/>
+          <w:rtl w:val="0"/>
+        </w:rPr>
+        <w:t xml:space="preserve">Polynom&lt;typename max_type&lt;T, U&gt;::type&gt; operator-(Polynom&lt;U&gt; &amp;other) noexcept - перегрузка арифметического оператора разности для вычитания полиномов.</w:t>
+      </w:r>
+    </w:p>
+    <w:p>
+      <w:pPr>
+        <w:numPr>
+          <w:ilvl w:val="0"/>
+          <w:numId w:val="1"/>
+        </w:numPr>
+        <w:ind w:left="720" w:hanging="360"/>
+        <w:jc w:val="left"/>
+        <w:rPr>
+          <w:sz w:val="28"/>
+          <w:szCs w:val="28"/>
+          <w:u w:val="none"/>
+        </w:rPr>
+      </w:pPr>
+      <w:r>
+        <w:rPr>
+          <w:sz w:val="28"/>
+          <w:szCs w:val="28"/>
+          <w:rtl w:val="0"/>
+        </w:rPr>
+        <w:t xml:space="preserve">Polynom&lt;typename max_type&lt;T, U&gt;::type&gt; operator*(Polynom&lt;U&gt; &amp;other) noexcept -  перегрузка арифметического оператора умножения для умножения полиномов.</w:t>
+      </w:r>
+    </w:p>
+    <w:p>
+      <w:pPr>
+        <w:ind w:left="720" w:firstLine="0"/>
+        <w:jc w:val="left"/>
+        <w:rPr>
+          <w:sz w:val="28"/>
+          <w:szCs w:val="28"/>
+        </w:rPr>
+      </w:pPr>
       <w:r>
         <w:rPr>
           <w:rtl w:val="0"/>
@@ -970,7 +1027,7 @@
         <w:rPr/>
         <w:drawing>
           <wp:inline distB="114300" distT="114300" distL="114300" distR="114300">
-            <wp:extent cx="3990975" cy="3200400"/>
+            <wp:extent cx="3667125" cy="2724150"/>
             <wp:effectExtent b="0" l="0" r="0" t="0"/>
             <wp:docPr id="1" name="image1.png"/>
             <a:graphic>
@@ -990,7 +1047,7 @@
                   <pic:spPr>
                     <a:xfrm>
                       <a:off x="0" y="0"/>
-                      <a:ext cx="3990975" cy="3200400"/>
+                      <a:ext cx="3667125" cy="2724150"/>
                     </a:xfrm>
                     <a:prstGeom prst="rect"/>
                     <a:ln/>
